--- a/ncov_euro_main.docx
+++ b/ncov_euro_main.docx
@@ -1237,7 +1237,16 @@
                 <w:sz w:val="20"/>
                 <w:szCs w:val="20"/>
               </w:rPr>
-              <w:t>2.5 (1.5–3.5)</w:t>
+              <w:t>2.5 (1.5–3.</w:t>
+            </w:r>
+            <w:proofErr w:type="gramStart"/>
+            <w:r>
+              <w:rPr>
+                <w:rFonts w:ascii="Times New Roman" w:hAnsi="Times New Roman" w:cs="Times New Roman"/>
+                <w:sz w:val="20"/>
+                <w:szCs w:val="20"/>
+              </w:rPr>
+              <w:t>5)</w:t>
             </w:r>
             <w:r>
               <w:rPr>
@@ -1248,6 +1257,7 @@
               </w:rPr>
               <w:t>∗</w:t>
             </w:r>
+            <w:proofErr w:type="gramEnd"/>
           </w:p>
         </w:tc>
         <w:tc>
@@ -1873,13 +1883,23 @@
                 <w:szCs w:val="20"/>
               </w:rPr>
             </w:pPr>
+            <w:proofErr w:type="spellStart"/>
             <w:r>
               <w:rPr>
                 <w:rFonts w:ascii="Times New Roman" w:hAnsi="Times New Roman" w:cs="Times New Roman"/>
                 <w:sz w:val="20"/>
                 <w:szCs w:val="20"/>
               </w:rPr>
-              <w:t>Riou and Althaus [1</w:t>
+              <w:t>Riou</w:t>
+            </w:r>
+            <w:proofErr w:type="spellEnd"/>
+            <w:r>
+              <w:rPr>
+                <w:rFonts w:ascii="Times New Roman" w:hAnsi="Times New Roman" w:cs="Times New Roman"/>
+                <w:sz w:val="20"/>
+                <w:szCs w:val="20"/>
+              </w:rPr>
+              <w:t xml:space="preserve"> and Althaus [1</w:t>
             </w:r>
             <w:r>
               <w:rPr>
@@ -1962,7 +1982,16 @@
                 <w:sz w:val="20"/>
                 <w:szCs w:val="20"/>
               </w:rPr>
-              <w:t>5.47 (95% CI: 4.16–7.10)</w:t>
+              <w:t>5.47 (95% CI: 4.16–7.</w:t>
+            </w:r>
+            <w:proofErr w:type="gramStart"/>
+            <w:r>
+              <w:rPr>
+                <w:rFonts w:ascii="Times New Roman" w:hAnsi="Times New Roman" w:cs="Times New Roman"/>
+                <w:sz w:val="20"/>
+                <w:szCs w:val="20"/>
+              </w:rPr>
+              <w:t>10)</w:t>
             </w:r>
             <w:r>
               <w:rPr>
@@ -1973,6 +2002,7 @@
               </w:rPr>
               <w:t>‡</w:t>
             </w:r>
+            <w:proofErr w:type="gramEnd"/>
           </w:p>
         </w:tc>
         <w:tc>
@@ -2545,7 +2575,35 @@
         <w:rPr>
           <w:rFonts w:ascii="Times New Roman" w:hAnsi="Times New Roman" w:cs="Times New Roman"/>
         </w:rPr>
-        <w:t>] were uploaded to pre-print servers (bioRxiv, medRxiv, and SSRN); one report was posted on the web site of Imperial College London [5]; and one report was posted on nextstrain.org [4]. Their modeling approaches vary widely: a branching process model [4, 5, 1</w:t>
+        <w:t>] were uploaded to pre-print servers (</w:t>
+      </w:r>
+      <w:proofErr w:type="spellStart"/>
+      <w:r>
+        <w:rPr>
+          <w:rFonts w:ascii="Times New Roman" w:hAnsi="Times New Roman" w:cs="Times New Roman"/>
+        </w:rPr>
+        <w:t>bioRxiv</w:t>
+      </w:r>
+      <w:proofErr w:type="spellEnd"/>
+      <w:r>
+        <w:rPr>
+          <w:rFonts w:ascii="Times New Roman" w:hAnsi="Times New Roman" w:cs="Times New Roman"/>
+        </w:rPr>
+        <w:t xml:space="preserve">, </w:t>
+      </w:r>
+      <w:proofErr w:type="spellStart"/>
+      <w:r>
+        <w:rPr>
+          <w:rFonts w:ascii="Times New Roman" w:hAnsi="Times New Roman" w:cs="Times New Roman"/>
+        </w:rPr>
+        <w:t>medRxiv</w:t>
+      </w:r>
+      <w:proofErr w:type="spellEnd"/>
+      <w:r>
+        <w:rPr>
+          <w:rFonts w:ascii="Times New Roman" w:hAnsi="Times New Roman" w:cs="Times New Roman"/>
+        </w:rPr>
+        <w:t>, and SSRN); one report was posted on the web site of Imperial College London [5]; and one report was posted on nextstrain.org [4]. Their modeling approaches vary widely: a branching process model [4, 5, 1</w:t>
       </w:r>
       <w:r>
         <w:rPr>
@@ -2601,7 +2659,39 @@
         <w:rPr>
           <w:rFonts w:ascii="Times New Roman" w:hAnsi="Times New Roman" w:cs="Times New Roman"/>
         </w:rPr>
-        <w:t xml:space="preserve">by directly fitting their models to incidence data [6–9]. The remaining three studies estimated </w:t>
+        <w:t>by directly fitting their models to incidence data [6–9]. The remaining three studies</w:t>
+      </w:r>
+      <w:r>
+        <w:rPr>
+          <w:rFonts w:ascii="Times New Roman" w:hAnsi="Times New Roman" w:cs="Times New Roman"/>
+        </w:rPr>
+        <w:t xml:space="preserve"> [</w:t>
+      </w:r>
+      <w:r>
+        <w:rPr>
+          <w:rFonts w:ascii="Times New Roman" w:hAnsi="Times New Roman" w:cs="Times New Roman"/>
+        </w:rPr>
+        <w:t>4, 5, 10</w:t>
+      </w:r>
+      <w:r>
+        <w:rPr>
+          <w:rFonts w:ascii="Times New Roman" w:hAnsi="Times New Roman" w:cs="Times New Roman"/>
+        </w:rPr>
+        <w:t>]</w:t>
+      </w:r>
+      <w:r>
+        <w:rPr>
+          <w:rFonts w:ascii="Times New Roman" w:hAnsi="Times New Roman" w:cs="Times New Roman"/>
+        </w:rPr>
+        <w:t xml:space="preserve"> </w:t>
+      </w:r>
+      <w:bookmarkStart w:id="0" w:name="_GoBack"/>
+      <w:bookmarkEnd w:id="0"/>
+      <w:r>
+        <w:rPr>
+          <w:rFonts w:ascii="Times New Roman" w:hAnsi="Times New Roman" w:cs="Times New Roman"/>
+        </w:rPr>
+        <w:t xml:space="preserve">estimated </w:t>
       </w:r>
       <m:oMath>
         <m:sSub>
@@ -2645,7 +2735,19 @@
         <w:rPr>
           <w:rFonts w:ascii="Times New Roman" w:hAnsi="Times New Roman" w:cs="Times New Roman"/>
         </w:rPr>
-        <w:t>by comparing the predicted number of cases from their models with the estimated number of total cases by January 18 (between 1,000 and 9,7000 [15]) Some of these studies have now been published in peer-reviewed journals [16, 17] or have been updated with better uncertainty quantification [18].</w:t>
+        <w:t>by comparing the predicted number of cases from their models with the estimated number of total cases by January 18 (between 1,000 and 9,7000 [15])</w:t>
+      </w:r>
+      <w:r>
+        <w:rPr>
+          <w:rFonts w:ascii="Times New Roman" w:hAnsi="Times New Roman" w:cs="Times New Roman"/>
+        </w:rPr>
+        <w:t>.</w:t>
+      </w:r>
+      <w:r>
+        <w:rPr>
+          <w:rFonts w:ascii="Times New Roman" w:hAnsi="Times New Roman" w:cs="Times New Roman"/>
+        </w:rPr>
+        <w:t xml:space="preserve"> Some of these studies have now been published in peer-reviewed journals [16, 17] or have been updated with better uncertainty quantification [18].</w:t>
       </w:r>
     </w:p>
     <w:p>
@@ -2856,13 +2958,7 @@
           <w:rPr>
             <w:rFonts w:ascii="Cambria Math" w:eastAsia="Calibri" w:hAnsi="Cambria Math" w:cs="Times New Roman"/>
           </w:rPr>
-          <m:t>g</m:t>
-        </m:r>
-        <m:r>
-          <w:rPr>
-            <w:rFonts w:ascii="Cambria Math" w:eastAsia="Calibri" w:hAnsi="Cambria Math" w:cs="Times New Roman"/>
-          </w:rPr>
-          <m:t>(τ)</m:t>
+          <m:t>g(τ)</m:t>
         </m:r>
       </m:oMath>
       <w:r>
@@ -3154,7 +3250,21 @@
         <w:rPr>
           <w:rFonts w:ascii="Times New Roman" w:hAnsi="Times New Roman" w:cs="Times New Roman"/>
         </w:rPr>
-        <w:t xml:space="preserve">Here, we use the gamma approximation framework [21] to (i) characterize the amount of uncertainty present in the exponential growth rates and the shape of the generation-interval distribution and (ii) assess the degree to which these uncertainties affect the estimate of </w:t>
+        <w:t>Here, we use the gamma approximation framework [21] to (</w:t>
+      </w:r>
+      <w:proofErr w:type="spellStart"/>
+      <w:r>
+        <w:rPr>
+          <w:rFonts w:ascii="Times New Roman" w:hAnsi="Times New Roman" w:cs="Times New Roman"/>
+        </w:rPr>
+        <w:t>i</w:t>
+      </w:r>
+      <w:proofErr w:type="spellEnd"/>
+      <w:r>
+        <w:rPr>
+          <w:rFonts w:ascii="Times New Roman" w:hAnsi="Times New Roman" w:cs="Times New Roman"/>
+        </w:rPr>
+        <w:t xml:space="preserve">) characterize the amount of uncertainty present in the exponential growth rates and the shape of the generation-interval distribution and (ii) assess the degree to which these uncertainties affect the estimate of </w:t>
       </w:r>
       <m:oMath>
         <m:sSub>
@@ -4483,13 +4593,23 @@
                 <w:szCs w:val="20"/>
               </w:rPr>
             </w:pPr>
+            <w:proofErr w:type="gramStart"/>
             <w:r>
               <w:rPr>
                 <w:rFonts w:ascii="Times New Roman" w:hAnsi="Times New Roman" w:cs="Times New Roman"/>
                 <w:sz w:val="20"/>
                 <w:szCs w:val="20"/>
               </w:rPr>
-              <w:t>Uniform(1</w:t>
+              <w:t>Uniform(</w:t>
+            </w:r>
+            <w:proofErr w:type="gramEnd"/>
+            <w:r>
+              <w:rPr>
+                <w:rFonts w:ascii="Times New Roman" w:hAnsi="Times New Roman" w:cs="Times New Roman"/>
+                <w:sz w:val="20"/>
+                <w:szCs w:val="20"/>
+              </w:rPr>
+              <w:t>1</w:t>
             </w:r>
             <w:r>
               <w:rPr>
@@ -5305,13 +5425,23 @@
                 <w:szCs w:val="20"/>
               </w:rPr>
             </w:pPr>
+            <w:proofErr w:type="gramStart"/>
             <w:r>
               <w:rPr>
                 <w:rFonts w:ascii="Times New Roman" w:hAnsi="Times New Roman" w:cs="Times New Roman"/>
                 <w:sz w:val="20"/>
                 <w:szCs w:val="20"/>
               </w:rPr>
-              <w:t>Uniform(7</w:t>
+              <w:t>Uniform(</w:t>
+            </w:r>
+            <w:proofErr w:type="gramEnd"/>
+            <w:r>
+              <w:rPr>
+                <w:rFonts w:ascii="Times New Roman" w:hAnsi="Times New Roman" w:cs="Times New Roman"/>
+                <w:sz w:val="20"/>
+                <w:szCs w:val="20"/>
+              </w:rPr>
+              <w:t>7</w:t>
             </w:r>
             <w:r>
               <w:rPr>
@@ -5507,13 +5637,23 @@
                 <w:szCs w:val="20"/>
               </w:rPr>
             </w:pPr>
+            <w:proofErr w:type="gramStart"/>
             <w:r>
               <w:rPr>
                 <w:rFonts w:ascii="Times New Roman" w:hAnsi="Times New Roman" w:cs="Times New Roman"/>
                 <w:sz w:val="20"/>
                 <w:szCs w:val="20"/>
               </w:rPr>
-              <w:t>Uniform(7</w:t>
+              <w:t>Uniform(</w:t>
+            </w:r>
+            <w:proofErr w:type="gramEnd"/>
+            <w:r>
+              <w:rPr>
+                <w:rFonts w:ascii="Times New Roman" w:hAnsi="Times New Roman" w:cs="Times New Roman"/>
+                <w:sz w:val="20"/>
+                <w:szCs w:val="20"/>
+              </w:rPr>
+              <w:t>7</w:t>
             </w:r>
             <w:r>
               <w:rPr>
@@ -5748,13 +5888,23 @@
                 <w:szCs w:val="20"/>
               </w:rPr>
             </w:pPr>
+            <w:proofErr w:type="gramStart"/>
             <w:r>
               <w:rPr>
                 <w:rFonts w:ascii="Times New Roman" w:hAnsi="Times New Roman" w:cs="Times New Roman"/>
                 <w:sz w:val="20"/>
                 <w:szCs w:val="20"/>
               </w:rPr>
-              <w:t>Uniform(6</w:t>
+              <w:t>Uniform(</w:t>
+            </w:r>
+            <w:proofErr w:type="gramEnd"/>
+            <w:r>
+              <w:rPr>
+                <w:rFonts w:ascii="Times New Roman" w:hAnsi="Times New Roman" w:cs="Times New Roman"/>
+                <w:sz w:val="20"/>
+                <w:szCs w:val="20"/>
+              </w:rPr>
+              <w:t>6</w:t>
             </w:r>
             <w:r>
               <w:rPr>
@@ -7530,13 +7680,7 @@
           <w:rPr>
             <w:rFonts w:ascii="Cambria Math" w:hAnsi="Cambria Math" w:cs="Times New Roman"/>
           </w:rPr>
-          <m:t>κ=0.</m:t>
-        </m:r>
-        <m:r>
-          <w:rPr>
-            <w:rFonts w:ascii="Cambria Math" w:hAnsi="Cambria Math" w:cs="Times New Roman"/>
-          </w:rPr>
-          <m:t>02</m:t>
+          <m:t>κ=0.02</m:t>
         </m:r>
       </m:oMath>
       <w:r>
@@ -8211,7 +8355,21 @@
         <w:rPr>
           <w:rFonts w:ascii="Times New Roman" w:hAnsi="Times New Roman" w:cs="Times New Roman"/>
         </w:rPr>
-        <w:t>[23], parameterizing the top-level gamma distributions in terms of their means and standard deviations and imposing weakly informative prior distributions on between-study standard deviations, i.e., half-normal(0</w:t>
+        <w:t>[23], parameterizing the top-level gamma distributions in terms of their means and standard deviations and imposing weakly informative prior distributions on between-study standard deviations, i.e., half-</w:t>
+      </w:r>
+      <w:proofErr w:type="gramStart"/>
+      <w:r>
+        <w:rPr>
+          <w:rFonts w:ascii="Times New Roman" w:hAnsi="Times New Roman" w:cs="Times New Roman"/>
+        </w:rPr>
+        <w:t>normal(</w:t>
+      </w:r>
+      <w:proofErr w:type="gramEnd"/>
+      <w:r>
+        <w:rPr>
+          <w:rFonts w:ascii="Times New Roman" w:hAnsi="Times New Roman" w:cs="Times New Roman"/>
+        </w:rPr>
+        <w:t>0</w:t>
       </w:r>
       <w:r>
         <w:rPr>
@@ -8363,7 +8521,21 @@
         <w:rPr>
           <w:rFonts w:ascii="Times New Roman" w:hAnsi="Times New Roman" w:cs="Times New Roman"/>
         </w:rPr>
-        <w:t>that between-study variance is large, while weak priors (e.g. half-Cauchy(0,5)) can lead to poor mixing.</w:t>
+        <w:t>that between-study variance is large, while weak priors (e.g. half-</w:t>
+      </w:r>
+      <w:proofErr w:type="gramStart"/>
+      <w:r>
+        <w:rPr>
+          <w:rFonts w:ascii="Times New Roman" w:hAnsi="Times New Roman" w:cs="Times New Roman"/>
+        </w:rPr>
+        <w:t>Cauchy(</w:t>
+      </w:r>
+      <w:proofErr w:type="gramEnd"/>
+      <w:r>
+        <w:rPr>
+          <w:rFonts w:ascii="Times New Roman" w:hAnsi="Times New Roman" w:cs="Times New Roman"/>
+        </w:rPr>
+        <w:t>0,5)) can lead to poor mixing.</w:t>
       </w:r>
     </w:p>
     <w:p>
@@ -11209,13 +11381,7 @@
           <w:rPr>
             <w:rFonts w:ascii="Cambria Math" w:hAnsi="Cambria Math" w:cs="Times New Roman"/>
           </w:rPr>
-          <m:t>κ=</m:t>
-        </m:r>
-        <m:r>
-          <w:rPr>
-            <w:rFonts w:ascii="Cambria Math" w:hAnsi="Cambria Math" w:cs="Times New Roman"/>
-          </w:rPr>
-          <m:t>1</m:t>
+          <m:t>κ=1</m:t>
         </m:r>
       </m:oMath>
       <w:r>
@@ -11696,7 +11862,7 @@
         <w:ind w:left="-5"/>
         <w:jc w:val="left"/>
         <w:rPr>
-          <w:rFonts w:ascii="Times New Roman" w:hAnsi="Times New Roman" w:cs="Times New Roman" w:hint="eastAsia"/>
+          <w:rFonts w:ascii="Times New Roman" w:hAnsi="Times New Roman" w:cs="Times New Roman"/>
         </w:rPr>
       </w:pPr>
       <w:r>
@@ -12580,7 +12746,21 @@
         <w:rPr>
           <w:rFonts w:ascii="Times New Roman" w:hAnsi="Times New Roman" w:cs="Times New Roman"/>
         </w:rPr>
-        <w:t>Of the seven studies that we reviewed, two of them directly fit their models to cumulative number of confirmed cases. This approach can be appealing because of its simplicity and apparent robustness, but fitting a model to cumulative incidence instead of raw incidence can both bias parameters and give overly narrow confidence intervals, if the resulting nonindependent error structures are not taken into account [19, 25]. Naive fits to cumulative incidence data should therefore be avoided.</w:t>
+        <w:t xml:space="preserve">Of the seven studies that we reviewed, two of them directly fit their models to cumulative number of confirmed cases. This approach can be appealing because of its simplicity and apparent robustness, but fitting a model to cumulative incidence instead of raw incidence can both bias parameters and give overly narrow confidence intervals, if the resulting </w:t>
+      </w:r>
+      <w:proofErr w:type="spellStart"/>
+      <w:r>
+        <w:rPr>
+          <w:rFonts w:ascii="Times New Roman" w:hAnsi="Times New Roman" w:cs="Times New Roman"/>
+        </w:rPr>
+        <w:t>nonindependent</w:t>
+      </w:r>
+      <w:proofErr w:type="spellEnd"/>
+      <w:r>
+        <w:rPr>
+          <w:rFonts w:ascii="Times New Roman" w:hAnsi="Times New Roman" w:cs="Times New Roman"/>
+        </w:rPr>
+        <w:t xml:space="preserve"> error structures are not taken into account [19, 25]. Naive fits to cumulative incidence data should therefore be avoided.</w:t>
       </w:r>
     </w:p>
     <w:p>
@@ -12834,7 +13014,21 @@
           <w:rFonts w:ascii="Times New Roman" w:hAnsi="Times New Roman" w:cs="Times New Roman"/>
         </w:rPr>
         <w:lastRenderedPageBreak/>
-        <w:t>epidemic, we expect certain lessons to hold: confidence intervals must combine different sources of uncertainty. In fact, as epidemics progress and more data become available, it is likely that inferences about exponential growth rate (and other epidemiological parameters) will become more precise; thus the risk of over-confidence when uncertainty about the generation-interval distribution is neglected will become greater.</w:t>
+        <w:t xml:space="preserve">epidemic, we expect certain lessons to hold: confidence intervals must combine different sources of uncertainty. In fact, as epidemics progress and more data become available, it is likely that inferences about exponential growth rate (and other epidemiological parameters) will become more precise; </w:t>
+      </w:r>
+      <w:proofErr w:type="gramStart"/>
+      <w:r>
+        <w:rPr>
+          <w:rFonts w:ascii="Times New Roman" w:hAnsi="Times New Roman" w:cs="Times New Roman"/>
+        </w:rPr>
+        <w:t>thus</w:t>
+      </w:r>
+      <w:proofErr w:type="gramEnd"/>
+      <w:r>
+        <w:rPr>
+          <w:rFonts w:ascii="Times New Roman" w:hAnsi="Times New Roman" w:cs="Times New Roman"/>
+        </w:rPr>
+        <w:t xml:space="preserve"> the risk of over-confidence when uncertainty about the generation-interval distribution is neglected will become greater.</w:t>
       </w:r>
     </w:p>
     <w:p>
@@ -13092,8 +13286,16 @@
         <w:rPr>
           <w:rFonts w:ascii="Times New Roman" w:hAnsi="Times New Roman" w:cs="Times New Roman"/>
         </w:rPr>
-        <w:t>, Kok</w:t>
-      </w:r>
+        <w:t xml:space="preserve">, </w:t>
+      </w:r>
+      <w:proofErr w:type="spellStart"/>
+      <w:r>
+        <w:rPr>
+          <w:rFonts w:ascii="Times New Roman" w:hAnsi="Times New Roman" w:cs="Times New Roman"/>
+        </w:rPr>
+        <w:t>Kok</w:t>
+      </w:r>
+      <w:proofErr w:type="spellEnd"/>
       <w:r>
         <w:rPr>
           <w:rFonts w:ascii="Times New Roman" w:hAnsi="Times New Roman" w:cs="Times New Roman"/>
@@ -13213,7 +13415,21 @@
         <w:rPr>
           <w:rFonts w:ascii="Times New Roman" w:hAnsi="Times New Roman" w:cs="Times New Roman"/>
         </w:rPr>
-        <w:t xml:space="preserve"> [Accessed 7 Februrary 2020]</w:t>
+        <w:t xml:space="preserve"> [Accessed 7 </w:t>
+      </w:r>
+      <w:proofErr w:type="spellStart"/>
+      <w:r>
+        <w:rPr>
+          <w:rFonts w:ascii="Times New Roman" w:hAnsi="Times New Roman" w:cs="Times New Roman"/>
+        </w:rPr>
+        <w:t>Februrary</w:t>
+      </w:r>
+      <w:proofErr w:type="spellEnd"/>
+      <w:r>
+        <w:rPr>
+          <w:rFonts w:ascii="Times New Roman" w:hAnsi="Times New Roman" w:cs="Times New Roman"/>
+        </w:rPr>
+        <w:t xml:space="preserve"> 2020]</w:t>
       </w:r>
       <w:r>
         <w:rPr>
@@ -13277,8 +13493,16 @@
         <w:rPr>
           <w:rFonts w:ascii="Times New Roman" w:hAnsi="Times New Roman" w:cs="Times New Roman"/>
         </w:rPr>
-        <w:t>, Neher</w:t>
-      </w:r>
+        <w:t xml:space="preserve">, </w:t>
+      </w:r>
+      <w:proofErr w:type="spellStart"/>
+      <w:r>
+        <w:rPr>
+          <w:rFonts w:ascii="Times New Roman" w:hAnsi="Times New Roman" w:cs="Times New Roman"/>
+        </w:rPr>
+        <w:t>Neher</w:t>
+      </w:r>
+      <w:proofErr w:type="spellEnd"/>
       <w:r>
         <w:rPr>
           <w:rFonts w:ascii="Times New Roman" w:hAnsi="Times New Roman" w:cs="Times New Roman"/>
@@ -13301,8 +13525,16 @@
         <w:rPr>
           <w:rFonts w:ascii="Times New Roman" w:hAnsi="Times New Roman" w:cs="Times New Roman"/>
         </w:rPr>
-        <w:t>, Hodcroft</w:t>
-      </w:r>
+        <w:t xml:space="preserve">, </w:t>
+      </w:r>
+      <w:proofErr w:type="spellStart"/>
+      <w:r>
+        <w:rPr>
+          <w:rFonts w:ascii="Times New Roman" w:hAnsi="Times New Roman" w:cs="Times New Roman"/>
+        </w:rPr>
+        <w:t>Hodcroft</w:t>
+      </w:r>
+      <w:proofErr w:type="spellEnd"/>
       <w:r>
         <w:rPr>
           <w:rFonts w:ascii="Times New Roman" w:hAnsi="Times New Roman" w:cs="Times New Roman"/>
@@ -13313,8 +13545,16 @@
         <w:rPr>
           <w:rFonts w:ascii="Times New Roman" w:hAnsi="Times New Roman" w:cs="Times New Roman"/>
         </w:rPr>
-        <w:t>, Ilcisin</w:t>
-      </w:r>
+        <w:t xml:space="preserve">, </w:t>
+      </w:r>
+      <w:proofErr w:type="spellStart"/>
+      <w:r>
+        <w:rPr>
+          <w:rFonts w:ascii="Times New Roman" w:hAnsi="Times New Roman" w:cs="Times New Roman"/>
+        </w:rPr>
+        <w:t>Ilcisin</w:t>
+      </w:r>
+      <w:proofErr w:type="spellEnd"/>
       <w:r>
         <w:rPr>
           <w:rFonts w:ascii="Times New Roman" w:hAnsi="Times New Roman" w:cs="Times New Roman"/>
@@ -13349,7 +13589,21 @@
         <w:rPr>
           <w:rFonts w:ascii="Times New Roman" w:hAnsi="Times New Roman" w:cs="Times New Roman"/>
         </w:rPr>
-        <w:t>. Genomic analysis of nCoV spread. Situation report 2020-01-23. 2020</w:t>
+        <w:t xml:space="preserve">. Genomic analysis of </w:t>
+      </w:r>
+      <w:proofErr w:type="spellStart"/>
+      <w:r>
+        <w:rPr>
+          <w:rFonts w:ascii="Times New Roman" w:hAnsi="Times New Roman" w:cs="Times New Roman"/>
+        </w:rPr>
+        <w:t>nCoV</w:t>
+      </w:r>
+      <w:proofErr w:type="spellEnd"/>
+      <w:r>
+        <w:rPr>
+          <w:rFonts w:ascii="Times New Roman" w:hAnsi="Times New Roman" w:cs="Times New Roman"/>
+        </w:rPr>
+        <w:t xml:space="preserve"> spread. Situation report 2020-01-23. 2020</w:t>
       </w:r>
       <w:r>
         <w:rPr>
@@ -13443,8 +13697,16 @@
         <w:rPr>
           <w:rFonts w:ascii="Times New Roman" w:hAnsi="Times New Roman" w:cs="Times New Roman"/>
         </w:rPr>
-        <w:t>, Dorigatti</w:t>
-      </w:r>
+        <w:t xml:space="preserve">, </w:t>
+      </w:r>
+      <w:proofErr w:type="spellStart"/>
+      <w:r>
+        <w:rPr>
+          <w:rFonts w:ascii="Times New Roman" w:hAnsi="Times New Roman" w:cs="Times New Roman"/>
+        </w:rPr>
+        <w:t>Dorigatti</w:t>
+      </w:r>
+      <w:proofErr w:type="spellEnd"/>
       <w:r>
         <w:rPr>
           <w:rFonts w:ascii="Times New Roman" w:hAnsi="Times New Roman" w:cs="Times New Roman"/>
@@ -13455,8 +13717,16 @@
         <w:rPr>
           <w:rFonts w:ascii="Times New Roman" w:hAnsi="Times New Roman" w:cs="Times New Roman"/>
         </w:rPr>
-        <w:t>, Baguelin</w:t>
-      </w:r>
+        <w:t xml:space="preserve">, </w:t>
+      </w:r>
+      <w:proofErr w:type="spellStart"/>
+      <w:r>
+        <w:rPr>
+          <w:rFonts w:ascii="Times New Roman" w:hAnsi="Times New Roman" w:cs="Times New Roman"/>
+        </w:rPr>
+        <w:t>Baguelin</w:t>
+      </w:r>
+      <w:proofErr w:type="spellEnd"/>
       <w:r>
         <w:rPr>
           <w:rFonts w:ascii="Times New Roman" w:hAnsi="Times New Roman" w:cs="Times New Roman"/>
@@ -13467,8 +13737,16 @@
         <w:rPr>
           <w:rFonts w:ascii="Times New Roman" w:hAnsi="Times New Roman" w:cs="Times New Roman"/>
         </w:rPr>
-        <w:t>, Donelly</w:t>
-      </w:r>
+        <w:t xml:space="preserve">, </w:t>
+      </w:r>
+      <w:proofErr w:type="spellStart"/>
+      <w:r>
+        <w:rPr>
+          <w:rFonts w:ascii="Times New Roman" w:hAnsi="Times New Roman" w:cs="Times New Roman"/>
+        </w:rPr>
+        <w:t>Donelly</w:t>
+      </w:r>
+      <w:proofErr w:type="spellEnd"/>
       <w:r>
         <w:rPr>
           <w:rFonts w:ascii="Times New Roman" w:hAnsi="Times New Roman" w:cs="Times New Roman"/>
@@ -13839,8 +14117,16 @@
         <w:rPr>
           <w:rFonts w:ascii="Times New Roman" w:hAnsi="Times New Roman" w:cs="Times New Roman"/>
         </w:rPr>
-        <w:t>, Bridgen</w:t>
-      </w:r>
+        <w:t xml:space="preserve">, </w:t>
+      </w:r>
+      <w:proofErr w:type="spellStart"/>
+      <w:r>
+        <w:rPr>
+          <w:rFonts w:ascii="Times New Roman" w:hAnsi="Times New Roman" w:cs="Times New Roman"/>
+        </w:rPr>
+        <w:t>Bridgen</w:t>
+      </w:r>
+      <w:proofErr w:type="spellEnd"/>
       <w:r>
         <w:rPr>
           <w:rFonts w:ascii="Times New Roman" w:hAnsi="Times New Roman" w:cs="Times New Roman"/>
@@ -14108,12 +14394,14 @@
           <w:rFonts w:ascii="Times New Roman" w:hAnsi="Times New Roman" w:cs="Times New Roman"/>
         </w:rPr>
       </w:pPr>
+      <w:proofErr w:type="spellStart"/>
       <w:r>
         <w:rPr>
           <w:rFonts w:ascii="Times New Roman" w:hAnsi="Times New Roman" w:cs="Times New Roman"/>
         </w:rPr>
         <w:t>Riou</w:t>
       </w:r>
+      <w:proofErr w:type="spellEnd"/>
       <w:r>
         <w:rPr>
           <w:rFonts w:ascii="Times New Roman" w:hAnsi="Times New Roman" w:cs="Times New Roman"/>
@@ -14289,23 +14577,19 @@
           <w:rFonts w:ascii="Times New Roman" w:hAnsi="Times New Roman" w:cs="Times New Roman"/>
         </w:rPr>
       </w:pPr>
+      <w:proofErr w:type="spellStart"/>
       <w:r>
         <w:rPr>
           <w:rFonts w:ascii="Times New Roman" w:hAnsi="Times New Roman" w:cs="Times New Roman"/>
         </w:rPr>
         <w:t>Svensson</w:t>
       </w:r>
-      <w:r>
-        <w:rPr>
-          <w:rFonts w:ascii="Times New Roman" w:hAnsi="Times New Roman" w:cs="Times New Roman"/>
-        </w:rPr>
-        <w:t xml:space="preserve"> </w:t>
-      </w:r>
-      <w:r>
-        <w:rPr>
-          <w:rFonts w:ascii="Times New Roman" w:hAnsi="Times New Roman" w:cs="Times New Roman"/>
-        </w:rPr>
-        <w:t>Å</w:t>
+      <w:proofErr w:type="spellEnd"/>
+      <w:r>
+        <w:rPr>
+          <w:rFonts w:ascii="Times New Roman" w:hAnsi="Times New Roman" w:cs="Times New Roman"/>
+        </w:rPr>
+        <w:t xml:space="preserve"> Å</w:t>
       </w:r>
       <w:r>
         <w:rPr>
@@ -14318,8 +14602,17 @@
           <w:rFonts w:ascii="Times New Roman" w:hAnsi="Times New Roman" w:cs="Times New Roman"/>
           <w:iCs/>
         </w:rPr>
-        <w:t>Math Biosci</w:t>
-      </w:r>
+        <w:t xml:space="preserve">Math </w:t>
+      </w:r>
+      <w:proofErr w:type="spellStart"/>
+      <w:r>
+        <w:rPr>
+          <w:rFonts w:ascii="Times New Roman" w:hAnsi="Times New Roman" w:cs="Times New Roman"/>
+          <w:iCs/>
+        </w:rPr>
+        <w:t>Biosci</w:t>
+      </w:r>
+      <w:proofErr w:type="spellEnd"/>
       <w:r>
         <w:rPr>
           <w:rFonts w:ascii="Times New Roman" w:hAnsi="Times New Roman" w:cs="Times New Roman"/>
@@ -14351,12 +14644,14 @@
           <w:rFonts w:ascii="Times New Roman" w:hAnsi="Times New Roman" w:cs="Times New Roman"/>
         </w:rPr>
       </w:pPr>
+      <w:proofErr w:type="spellStart"/>
       <w:r>
         <w:rPr>
           <w:rFonts w:ascii="Times New Roman" w:hAnsi="Times New Roman" w:cs="Times New Roman"/>
         </w:rPr>
         <w:t>Wallinga</w:t>
       </w:r>
+      <w:proofErr w:type="spellEnd"/>
       <w:r>
         <w:rPr>
           <w:rFonts w:ascii="Times New Roman" w:hAnsi="Times New Roman" w:cs="Times New Roman"/>
@@ -14367,8 +14662,16 @@
         <w:rPr>
           <w:rFonts w:ascii="Times New Roman" w:hAnsi="Times New Roman" w:cs="Times New Roman"/>
         </w:rPr>
-        <w:t xml:space="preserve"> and Lipsitch</w:t>
-      </w:r>
+        <w:t xml:space="preserve"> and </w:t>
+      </w:r>
+      <w:proofErr w:type="spellStart"/>
+      <w:r>
+        <w:rPr>
+          <w:rFonts w:ascii="Times New Roman" w:hAnsi="Times New Roman" w:cs="Times New Roman"/>
+        </w:rPr>
+        <w:t>Lipsitch</w:t>
+      </w:r>
+      <w:proofErr w:type="spellEnd"/>
       <w:r>
         <w:rPr>
           <w:rFonts w:ascii="Times New Roman" w:hAnsi="Times New Roman" w:cs="Times New Roman"/>
@@ -14392,7 +14695,23 @@
           <w:rFonts w:ascii="Times New Roman" w:hAnsi="Times New Roman" w:cs="Times New Roman"/>
           <w:iCs/>
         </w:rPr>
-        <w:t>Proc R Soc Lond B Biol Sci</w:t>
+        <w:t xml:space="preserve">Proc R Soc </w:t>
+      </w:r>
+      <w:proofErr w:type="spellStart"/>
+      <w:r>
+        <w:rPr>
+          <w:rFonts w:ascii="Times New Roman" w:hAnsi="Times New Roman" w:cs="Times New Roman"/>
+          <w:iCs/>
+        </w:rPr>
+        <w:t>Lond</w:t>
+      </w:r>
+      <w:proofErr w:type="spellEnd"/>
+      <w:r>
+        <w:rPr>
+          <w:rFonts w:ascii="Times New Roman" w:hAnsi="Times New Roman" w:cs="Times New Roman"/>
+          <w:iCs/>
+        </w:rPr>
+        <w:t xml:space="preserve"> B Biol Sci</w:t>
       </w:r>
       <w:r>
         <w:rPr>
@@ -14420,12 +14739,14 @@
           <w:rFonts w:ascii="Times New Roman" w:hAnsi="Times New Roman" w:cs="Times New Roman"/>
         </w:rPr>
       </w:pPr>
+      <w:proofErr w:type="spellStart"/>
       <w:r>
         <w:rPr>
           <w:rFonts w:ascii="Times New Roman" w:hAnsi="Times New Roman" w:cs="Times New Roman"/>
         </w:rPr>
         <w:t>Elderd</w:t>
       </w:r>
+      <w:proofErr w:type="spellEnd"/>
       <w:r>
         <w:rPr>
           <w:rFonts w:ascii="Times New Roman" w:hAnsi="Times New Roman" w:cs="Times New Roman"/>
@@ -14436,8 +14757,16 @@
         <w:rPr>
           <w:rFonts w:ascii="Times New Roman" w:hAnsi="Times New Roman" w:cs="Times New Roman"/>
         </w:rPr>
-        <w:t>, Dukic</w:t>
-      </w:r>
+        <w:t xml:space="preserve">, </w:t>
+      </w:r>
+      <w:proofErr w:type="spellStart"/>
+      <w:r>
+        <w:rPr>
+          <w:rFonts w:ascii="Times New Roman" w:hAnsi="Times New Roman" w:cs="Times New Roman"/>
+        </w:rPr>
+        <w:t>Dukic</w:t>
+      </w:r>
+      <w:proofErr w:type="spellEnd"/>
       <w:r>
         <w:rPr>
           <w:rFonts w:ascii="Times New Roman" w:hAnsi="Times New Roman" w:cs="Times New Roman"/>
@@ -14467,7 +14796,23 @@
           <w:rFonts w:ascii="Times New Roman" w:hAnsi="Times New Roman" w:cs="Times New Roman"/>
           <w:iCs/>
         </w:rPr>
-        <w:t>Proc Natl Acad Sci USA</w:t>
+        <w:t xml:space="preserve">Proc Natl </w:t>
+      </w:r>
+      <w:proofErr w:type="spellStart"/>
+      <w:r>
+        <w:rPr>
+          <w:rFonts w:ascii="Times New Roman" w:hAnsi="Times New Roman" w:cs="Times New Roman"/>
+          <w:iCs/>
+        </w:rPr>
+        <w:t>Acad</w:t>
+      </w:r>
+      <w:proofErr w:type="spellEnd"/>
+      <w:r>
+        <w:rPr>
+          <w:rFonts w:ascii="Times New Roman" w:hAnsi="Times New Roman" w:cs="Times New Roman"/>
+          <w:iCs/>
+        </w:rPr>
+        <w:t xml:space="preserve"> Sci USA</w:t>
       </w:r>
       <w:r>
         <w:rPr>
@@ -14509,11 +14854,61 @@
           <w:rFonts w:ascii="Times New Roman" w:hAnsi="Times New Roman" w:cs="Times New Roman"/>
         </w:rPr>
       </w:pPr>
-      <w:r>
-        <w:rPr>
-          <w:rFonts w:ascii="Times New Roman" w:hAnsi="Times New Roman" w:cs="Times New Roman"/>
-        </w:rPr>
-        <w:t>Natsuok Imai, Ilaria Dorigatti, Anne Cori, Chirstl A. Donelly, Steven Riley, and Neil M. Ferguson. Report 3: Transmissibility of 2019-nCoV.</w:t>
+      <w:proofErr w:type="spellStart"/>
+      <w:r>
+        <w:rPr>
+          <w:rFonts w:ascii="Times New Roman" w:hAnsi="Times New Roman" w:cs="Times New Roman"/>
+        </w:rPr>
+        <w:t>Natsuok</w:t>
+      </w:r>
+      <w:proofErr w:type="spellEnd"/>
+      <w:r>
+        <w:rPr>
+          <w:rFonts w:ascii="Times New Roman" w:hAnsi="Times New Roman" w:cs="Times New Roman"/>
+        </w:rPr>
+        <w:t xml:space="preserve"> Imai, Ilaria </w:t>
+      </w:r>
+      <w:proofErr w:type="spellStart"/>
+      <w:r>
+        <w:rPr>
+          <w:rFonts w:ascii="Times New Roman" w:hAnsi="Times New Roman" w:cs="Times New Roman"/>
+        </w:rPr>
+        <w:t>Dorigatti</w:t>
+      </w:r>
+      <w:proofErr w:type="spellEnd"/>
+      <w:r>
+        <w:rPr>
+          <w:rFonts w:ascii="Times New Roman" w:hAnsi="Times New Roman" w:cs="Times New Roman"/>
+        </w:rPr>
+        <w:t xml:space="preserve">, Anne Cori, </w:t>
+      </w:r>
+      <w:proofErr w:type="spellStart"/>
+      <w:r>
+        <w:rPr>
+          <w:rFonts w:ascii="Times New Roman" w:hAnsi="Times New Roman" w:cs="Times New Roman"/>
+        </w:rPr>
+        <w:t>Chirstl</w:t>
+      </w:r>
+      <w:proofErr w:type="spellEnd"/>
+      <w:r>
+        <w:rPr>
+          <w:rFonts w:ascii="Times New Roman" w:hAnsi="Times New Roman" w:cs="Times New Roman"/>
+        </w:rPr>
+        <w:t xml:space="preserve"> A. </w:t>
+      </w:r>
+      <w:proofErr w:type="spellStart"/>
+      <w:r>
+        <w:rPr>
+          <w:rFonts w:ascii="Times New Roman" w:hAnsi="Times New Roman" w:cs="Times New Roman"/>
+        </w:rPr>
+        <w:t>Donelly</w:t>
+      </w:r>
+      <w:proofErr w:type="spellEnd"/>
+      <w:r>
+        <w:rPr>
+          <w:rFonts w:ascii="Times New Roman" w:hAnsi="Times New Roman" w:cs="Times New Roman"/>
+        </w:rPr>
+        <w:t>, Steven Riley, and Neil M. Ferguson. Report 3: Transmissibility of 2019-nCoV.</w:t>
       </w:r>
     </w:p>
     <w:p>
@@ -14588,12 +14983,14 @@
           <w:rFonts w:ascii="Times New Roman" w:hAnsi="Times New Roman" w:cs="Times New Roman"/>
         </w:rPr>
       </w:pPr>
+      <w:proofErr w:type="spellStart"/>
       <w:r>
         <w:rPr>
           <w:rFonts w:ascii="Times New Roman" w:hAnsi="Times New Roman" w:cs="Times New Roman"/>
         </w:rPr>
         <w:t>Riou</w:t>
       </w:r>
+      <w:proofErr w:type="spellEnd"/>
       <w:r>
         <w:rPr>
           <w:rFonts w:ascii="Times New Roman" w:hAnsi="Times New Roman" w:cs="Times New Roman"/>
@@ -14623,8 +15020,17 @@
           <w:rFonts w:ascii="Times New Roman" w:hAnsi="Times New Roman" w:cs="Times New Roman"/>
           <w:iCs/>
         </w:rPr>
-        <w:t>Euro Surveill</w:t>
-      </w:r>
+        <w:t xml:space="preserve">Euro </w:t>
+      </w:r>
+      <w:proofErr w:type="spellStart"/>
+      <w:r>
+        <w:rPr>
+          <w:rFonts w:ascii="Times New Roman" w:hAnsi="Times New Roman" w:cs="Times New Roman"/>
+          <w:iCs/>
+        </w:rPr>
+        <w:t>Surveill</w:t>
+      </w:r>
+      <w:proofErr w:type="spellEnd"/>
       <w:r>
         <w:rPr>
           <w:rFonts w:ascii="Times New Roman" w:hAnsi="Times New Roman" w:cs="Times New Roman"/>
@@ -14786,8 +15192,16 @@
         <w:rPr>
           <w:rFonts w:ascii="Times New Roman" w:hAnsi="Times New Roman" w:cs="Times New Roman"/>
         </w:rPr>
-        <w:t>, Bridgen</w:t>
-      </w:r>
+        <w:t xml:space="preserve">, </w:t>
+      </w:r>
+      <w:proofErr w:type="spellStart"/>
+      <w:r>
+        <w:rPr>
+          <w:rFonts w:ascii="Times New Roman" w:hAnsi="Times New Roman" w:cs="Times New Roman"/>
+        </w:rPr>
+        <w:t>Bridgen</w:t>
+      </w:r>
+      <w:proofErr w:type="spellEnd"/>
       <w:r>
         <w:rPr>
           <w:rFonts w:ascii="Times New Roman" w:hAnsi="Times New Roman" w:cs="Times New Roman"/>
@@ -14916,8 +15330,16 @@
         <w:rPr>
           <w:rFonts w:ascii="Times New Roman" w:hAnsi="Times New Roman" w:cs="Times New Roman"/>
         </w:rPr>
-        <w:t>, Dushoff</w:t>
-      </w:r>
+        <w:t xml:space="preserve">, </w:t>
+      </w:r>
+      <w:proofErr w:type="spellStart"/>
+      <w:r>
+        <w:rPr>
+          <w:rFonts w:ascii="Times New Roman" w:hAnsi="Times New Roman" w:cs="Times New Roman"/>
+        </w:rPr>
+        <w:t>Dushoff</w:t>
+      </w:r>
+      <w:proofErr w:type="spellEnd"/>
       <w:r>
         <w:rPr>
           <w:rFonts w:ascii="Times New Roman" w:hAnsi="Times New Roman" w:cs="Times New Roman"/>
@@ -14928,8 +15350,16 @@
         <w:rPr>
           <w:rFonts w:ascii="Times New Roman" w:hAnsi="Times New Roman" w:cs="Times New Roman"/>
         </w:rPr>
-        <w:t>, Bolker</w:t>
-      </w:r>
+        <w:t xml:space="preserve">, </w:t>
+      </w:r>
+      <w:proofErr w:type="spellStart"/>
+      <w:r>
+        <w:rPr>
+          <w:rFonts w:ascii="Times New Roman" w:hAnsi="Times New Roman" w:cs="Times New Roman"/>
+        </w:rPr>
+        <w:t>Bolker</w:t>
+      </w:r>
+      <w:proofErr w:type="spellEnd"/>
       <w:r>
         <w:rPr>
           <w:rFonts w:ascii="Times New Roman" w:hAnsi="Times New Roman" w:cs="Times New Roman"/>
@@ -14986,12 +15416,14 @@
           <w:rFonts w:ascii="Times New Roman" w:hAnsi="Times New Roman" w:cs="Times New Roman"/>
         </w:rPr>
       </w:pPr>
+      <w:proofErr w:type="spellStart"/>
       <w:r>
         <w:rPr>
           <w:rFonts w:ascii="Times New Roman" w:hAnsi="Times New Roman" w:cs="Times New Roman"/>
         </w:rPr>
         <w:t>Champredon</w:t>
       </w:r>
+      <w:proofErr w:type="spellEnd"/>
       <w:r>
         <w:rPr>
           <w:rFonts w:ascii="Times New Roman" w:hAnsi="Times New Roman" w:cs="Times New Roman"/>
@@ -15002,8 +15434,16 @@
         <w:rPr>
           <w:rFonts w:ascii="Times New Roman" w:hAnsi="Times New Roman" w:cs="Times New Roman"/>
         </w:rPr>
-        <w:t xml:space="preserve"> and Dushoff</w:t>
-      </w:r>
+        <w:t xml:space="preserve"> and </w:t>
+      </w:r>
+      <w:proofErr w:type="spellStart"/>
+      <w:r>
+        <w:rPr>
+          <w:rFonts w:ascii="Times New Roman" w:hAnsi="Times New Roman" w:cs="Times New Roman"/>
+        </w:rPr>
+        <w:t>Dushoff</w:t>
+      </w:r>
+      <w:proofErr w:type="spellEnd"/>
       <w:r>
         <w:rPr>
           <w:rFonts w:ascii="Times New Roman" w:hAnsi="Times New Roman" w:cs="Times New Roman"/>
@@ -15021,7 +15461,23 @@
           <w:rFonts w:ascii="Times New Roman" w:hAnsi="Times New Roman" w:cs="Times New Roman"/>
           <w:iCs/>
         </w:rPr>
-        <w:t>Proc R Soc Lond B Biol Sci</w:t>
+        <w:t xml:space="preserve">Proc R Soc </w:t>
+      </w:r>
+      <w:proofErr w:type="spellStart"/>
+      <w:r>
+        <w:rPr>
+          <w:rFonts w:ascii="Times New Roman" w:hAnsi="Times New Roman" w:cs="Times New Roman"/>
+          <w:iCs/>
+        </w:rPr>
+        <w:t>Lond</w:t>
+      </w:r>
+      <w:proofErr w:type="spellEnd"/>
+      <w:r>
+        <w:rPr>
+          <w:rFonts w:ascii="Times New Roman" w:hAnsi="Times New Roman" w:cs="Times New Roman"/>
+          <w:iCs/>
+        </w:rPr>
+        <w:t xml:space="preserve"> B Biol Sci</w:t>
       </w:r>
       <w:r>
         <w:rPr>
@@ -15064,8 +15520,16 @@
         <w:rPr>
           <w:rFonts w:ascii="Times New Roman" w:hAnsi="Times New Roman" w:cs="Times New Roman"/>
         </w:rPr>
-        <w:t>, Champredon</w:t>
-      </w:r>
+        <w:t xml:space="preserve">, </w:t>
+      </w:r>
+      <w:proofErr w:type="spellStart"/>
+      <w:r>
+        <w:rPr>
+          <w:rFonts w:ascii="Times New Roman" w:hAnsi="Times New Roman" w:cs="Times New Roman"/>
+        </w:rPr>
+        <w:t>Champredon</w:t>
+      </w:r>
+      <w:proofErr w:type="spellEnd"/>
       <w:r>
         <w:rPr>
           <w:rFonts w:ascii="Times New Roman" w:hAnsi="Times New Roman" w:cs="Times New Roman"/>
@@ -15088,8 +15552,16 @@
         <w:rPr>
           <w:rFonts w:ascii="Times New Roman" w:hAnsi="Times New Roman" w:cs="Times New Roman"/>
         </w:rPr>
-        <w:t>, and Dushoff</w:t>
-      </w:r>
+        <w:t xml:space="preserve">, and </w:t>
+      </w:r>
+      <w:proofErr w:type="spellStart"/>
+      <w:r>
+        <w:rPr>
+          <w:rFonts w:ascii="Times New Roman" w:hAnsi="Times New Roman" w:cs="Times New Roman"/>
+        </w:rPr>
+        <w:t>Dushoff</w:t>
+      </w:r>
+      <w:proofErr w:type="spellEnd"/>
       <w:r>
         <w:rPr>
           <w:rFonts w:ascii="Times New Roman" w:hAnsi="Times New Roman" w:cs="Times New Roman"/>
@@ -15134,12 +15606,14 @@
           <w:rFonts w:ascii="Times New Roman" w:hAnsi="Times New Roman" w:cs="Times New Roman"/>
         </w:rPr>
       </w:pPr>
+      <w:proofErr w:type="spellStart"/>
       <w:r>
         <w:rPr>
           <w:rFonts w:ascii="Times New Roman" w:hAnsi="Times New Roman" w:cs="Times New Roman"/>
         </w:rPr>
         <w:t>Fisman</w:t>
       </w:r>
+      <w:proofErr w:type="spellEnd"/>
       <w:r>
         <w:rPr>
           <w:rFonts w:ascii="Times New Roman" w:hAnsi="Times New Roman" w:cs="Times New Roman"/>
@@ -15186,14 +15660,37 @@
         <w:rPr>
           <w:rFonts w:ascii="Times New Roman" w:hAnsi="Times New Roman" w:cs="Times New Roman"/>
         </w:rPr>
-        <w:t xml:space="preserve">. An IDEA for short term outbreak projection: nearcasting using the basic reproduction number. </w:t>
-      </w:r>
+        <w:t xml:space="preserve">. An IDEA for short term outbreak projection: </w:t>
+      </w:r>
+      <w:proofErr w:type="spellStart"/>
+      <w:r>
+        <w:rPr>
+          <w:rFonts w:ascii="Times New Roman" w:hAnsi="Times New Roman" w:cs="Times New Roman"/>
+        </w:rPr>
+        <w:t>nearcasting</w:t>
+      </w:r>
+      <w:proofErr w:type="spellEnd"/>
+      <w:r>
+        <w:rPr>
+          <w:rFonts w:ascii="Times New Roman" w:hAnsi="Times New Roman" w:cs="Times New Roman"/>
+        </w:rPr>
+        <w:t xml:space="preserve"> using the basic reproduction number. </w:t>
+      </w:r>
+      <w:proofErr w:type="spellStart"/>
       <w:r>
         <w:rPr>
           <w:rFonts w:ascii="Times New Roman" w:hAnsi="Times New Roman" w:cs="Times New Roman"/>
           <w:iCs/>
         </w:rPr>
-        <w:t>PloS One</w:t>
+        <w:t>PloS</w:t>
+      </w:r>
+      <w:proofErr w:type="spellEnd"/>
+      <w:r>
+        <w:rPr>
+          <w:rFonts w:ascii="Times New Roman" w:hAnsi="Times New Roman" w:cs="Times New Roman"/>
+          <w:iCs/>
+        </w:rPr>
+        <w:t xml:space="preserve"> One</w:t>
       </w:r>
       <w:r>
         <w:rPr>
@@ -15355,7 +15852,14 @@
         <w:rPr>
           <w:rFonts w:ascii="Times New Roman" w:hAnsi="Times New Roman" w:cs="Times New Roman"/>
         </w:rPr>
-        <w:t>, de Cell</w:t>
+        <w:t xml:space="preserve">, de </w:t>
+      </w:r>
+      <w:proofErr w:type="spellStart"/>
+      <w:r>
+        <w:rPr>
+          <w:rFonts w:ascii="Times New Roman" w:hAnsi="Times New Roman" w:cs="Times New Roman"/>
+        </w:rPr>
+        <w:t>Cell</w:t>
       </w:r>
       <w:r>
         <w:rPr>
@@ -15369,6 +15873,7 @@
         </w:rPr>
         <w:t>s</w:t>
       </w:r>
+      <w:proofErr w:type="spellEnd"/>
       <w:r>
         <w:rPr>
           <w:rFonts w:ascii="Times New Roman" w:hAnsi="Times New Roman" w:cs="Times New Roman"/>
@@ -15379,8 +15884,16 @@
         <w:rPr>
           <w:rFonts w:ascii="Times New Roman" w:hAnsi="Times New Roman" w:cs="Times New Roman"/>
         </w:rPr>
-        <w:t>, Magpantay</w:t>
-      </w:r>
+        <w:t xml:space="preserve">, </w:t>
+      </w:r>
+      <w:proofErr w:type="spellStart"/>
+      <w:r>
+        <w:rPr>
+          <w:rFonts w:ascii="Times New Roman" w:hAnsi="Times New Roman" w:cs="Times New Roman"/>
+        </w:rPr>
+        <w:t>Magpantay</w:t>
+      </w:r>
+      <w:proofErr w:type="spellEnd"/>
       <w:r>
         <w:rPr>
           <w:rFonts w:ascii="Times New Roman" w:hAnsi="Times New Roman" w:cs="Times New Roman"/>
@@ -15391,8 +15904,16 @@
         <w:rPr>
           <w:rFonts w:ascii="Times New Roman" w:hAnsi="Times New Roman" w:cs="Times New Roman"/>
         </w:rPr>
-        <w:t>, and Rohani</w:t>
-      </w:r>
+        <w:t xml:space="preserve">, and </w:t>
+      </w:r>
+      <w:proofErr w:type="spellStart"/>
+      <w:r>
+        <w:rPr>
+          <w:rFonts w:ascii="Times New Roman" w:hAnsi="Times New Roman" w:cs="Times New Roman"/>
+        </w:rPr>
+        <w:t>Rohani</w:t>
+      </w:r>
+      <w:proofErr w:type="spellEnd"/>
       <w:r>
         <w:rPr>
           <w:rFonts w:ascii="Times New Roman" w:hAnsi="Times New Roman" w:cs="Times New Roman"/>
@@ -15410,7 +15931,23 @@
           <w:rFonts w:ascii="Times New Roman" w:hAnsi="Times New Roman" w:cs="Times New Roman"/>
           <w:iCs/>
         </w:rPr>
-        <w:t>Proc R Soc Lond B Biol Sci</w:t>
+        <w:t xml:space="preserve">Proc R Soc </w:t>
+      </w:r>
+      <w:proofErr w:type="spellStart"/>
+      <w:r>
+        <w:rPr>
+          <w:rFonts w:ascii="Times New Roman" w:hAnsi="Times New Roman" w:cs="Times New Roman"/>
+          <w:iCs/>
+        </w:rPr>
+        <w:t>Lond</w:t>
+      </w:r>
+      <w:proofErr w:type="spellEnd"/>
+      <w:r>
+        <w:rPr>
+          <w:rFonts w:ascii="Times New Roman" w:hAnsi="Times New Roman" w:cs="Times New Roman"/>
+          <w:iCs/>
+        </w:rPr>
+        <w:t xml:space="preserve"> B Biol Sci</w:t>
       </w:r>
       <w:r>
         <w:rPr>
@@ -15453,8 +15990,16 @@
         <w:rPr>
           <w:rFonts w:ascii="Times New Roman" w:hAnsi="Times New Roman" w:cs="Times New Roman"/>
         </w:rPr>
-        <w:t>, Dushoff</w:t>
-      </w:r>
+        <w:t xml:space="preserve">, </w:t>
+      </w:r>
+      <w:proofErr w:type="spellStart"/>
+      <w:r>
+        <w:rPr>
+          <w:rFonts w:ascii="Times New Roman" w:hAnsi="Times New Roman" w:cs="Times New Roman"/>
+        </w:rPr>
+        <w:t>Dushoff</w:t>
+      </w:r>
+      <w:proofErr w:type="spellEnd"/>
       <w:r>
         <w:rPr>
           <w:rFonts w:ascii="Times New Roman" w:hAnsi="Times New Roman" w:cs="Times New Roman"/>
@@ -15527,7 +16072,21 @@
         <w:rPr>
           <w:rFonts w:ascii="Times New Roman" w:hAnsi="Times New Roman" w:cs="Times New Roman"/>
         </w:rPr>
-        <w:t>. J Theor Biol</w:t>
+        <w:t xml:space="preserve">. J </w:t>
+      </w:r>
+      <w:proofErr w:type="spellStart"/>
+      <w:r>
+        <w:rPr>
+          <w:rFonts w:ascii="Times New Roman" w:hAnsi="Times New Roman" w:cs="Times New Roman"/>
+        </w:rPr>
+        <w:t>Theor</w:t>
+      </w:r>
+      <w:proofErr w:type="spellEnd"/>
+      <w:r>
+        <w:rPr>
+          <w:rFonts w:ascii="Times New Roman" w:hAnsi="Times New Roman" w:cs="Times New Roman"/>
+        </w:rPr>
+        <w:t xml:space="preserve"> Biol</w:t>
       </w:r>
       <w:r>
         <w:rPr>
@@ -15659,8 +16218,16 @@
         <w:rPr>
           <w:rFonts w:ascii="Times New Roman" w:hAnsi="Times New Roman" w:cs="Times New Roman"/>
         </w:rPr>
-        <w:t>, Roosa</w:t>
-      </w:r>
+        <w:t xml:space="preserve">, </w:t>
+      </w:r>
+      <w:proofErr w:type="spellStart"/>
+      <w:r>
+        <w:rPr>
+          <w:rFonts w:ascii="Times New Roman" w:hAnsi="Times New Roman" w:cs="Times New Roman"/>
+        </w:rPr>
+        <w:t>Roosa</w:t>
+      </w:r>
+      <w:proofErr w:type="spellEnd"/>
       <w:r>
         <w:rPr>
           <w:rFonts w:ascii="Times New Roman" w:hAnsi="Times New Roman" w:cs="Times New Roman"/>
@@ -15671,8 +16238,16 @@
         <w:rPr>
           <w:rFonts w:ascii="Times New Roman" w:hAnsi="Times New Roman" w:cs="Times New Roman"/>
         </w:rPr>
-        <w:t>, Mizumoto</w:t>
-      </w:r>
+        <w:t xml:space="preserve">, </w:t>
+      </w:r>
+      <w:proofErr w:type="spellStart"/>
+      <w:r>
+        <w:rPr>
+          <w:rFonts w:ascii="Times New Roman" w:hAnsi="Times New Roman" w:cs="Times New Roman"/>
+        </w:rPr>
+        <w:t>Mizumoto</w:t>
+      </w:r>
+      <w:proofErr w:type="spellEnd"/>
       <w:r>
         <w:rPr>
           <w:rFonts w:ascii="Times New Roman" w:hAnsi="Times New Roman" w:cs="Times New Roman"/>
@@ -15683,8 +16258,16 @@
         <w:rPr>
           <w:rFonts w:ascii="Times New Roman" w:hAnsi="Times New Roman" w:cs="Times New Roman"/>
         </w:rPr>
-        <w:t>, and Chowell</w:t>
-      </w:r>
+        <w:t xml:space="preserve">, and </w:t>
+      </w:r>
+      <w:proofErr w:type="spellStart"/>
+      <w:r>
+        <w:rPr>
+          <w:rFonts w:ascii="Times New Roman" w:hAnsi="Times New Roman" w:cs="Times New Roman"/>
+        </w:rPr>
+        <w:t>Chowell</w:t>
+      </w:r>
+      <w:proofErr w:type="spellEnd"/>
       <w:r>
         <w:rPr>
           <w:rFonts w:ascii="Times New Roman" w:hAnsi="Times New Roman" w:cs="Times New Roman"/>
@@ -15730,12 +16313,14 @@
           <w:rFonts w:ascii="Times New Roman" w:hAnsi="Times New Roman" w:cs="Times New Roman"/>
         </w:rPr>
       </w:pPr>
+      <w:proofErr w:type="spellStart"/>
       <w:r>
         <w:rPr>
           <w:rFonts w:ascii="Times New Roman" w:hAnsi="Times New Roman" w:cs="Times New Roman"/>
         </w:rPr>
         <w:t>Hethcote</w:t>
       </w:r>
+      <w:proofErr w:type="spellEnd"/>
       <w:r>
         <w:rPr>
           <w:rFonts w:ascii="Times New Roman" w:hAnsi="Times New Roman" w:cs="Times New Roman"/>
@@ -15746,8 +16331,16 @@
         <w:rPr>
           <w:rFonts w:ascii="Times New Roman" w:hAnsi="Times New Roman" w:cs="Times New Roman"/>
         </w:rPr>
-        <w:t>, Zhien</w:t>
-      </w:r>
+        <w:t xml:space="preserve">, </w:t>
+      </w:r>
+      <w:proofErr w:type="spellStart"/>
+      <w:r>
+        <w:rPr>
+          <w:rFonts w:ascii="Times New Roman" w:hAnsi="Times New Roman" w:cs="Times New Roman"/>
+        </w:rPr>
+        <w:t>Zhien</w:t>
+      </w:r>
+      <w:proofErr w:type="spellEnd"/>
       <w:r>
         <w:rPr>
           <w:rFonts w:ascii="Times New Roman" w:hAnsi="Times New Roman" w:cs="Times New Roman"/>
@@ -15758,8 +16351,16 @@
         <w:rPr>
           <w:rFonts w:ascii="Times New Roman" w:hAnsi="Times New Roman" w:cs="Times New Roman"/>
         </w:rPr>
-        <w:t>, and Shengbing</w:t>
-      </w:r>
+        <w:t xml:space="preserve">, and </w:t>
+      </w:r>
+      <w:proofErr w:type="spellStart"/>
+      <w:r>
+        <w:rPr>
+          <w:rFonts w:ascii="Times New Roman" w:hAnsi="Times New Roman" w:cs="Times New Roman"/>
+        </w:rPr>
+        <w:t>Shengbing</w:t>
+      </w:r>
+      <w:proofErr w:type="spellEnd"/>
       <w:r>
         <w:rPr>
           <w:rFonts w:ascii="Times New Roman" w:hAnsi="Times New Roman" w:cs="Times New Roman"/>
@@ -15777,8 +16378,17 @@
           <w:rFonts w:ascii="Times New Roman" w:hAnsi="Times New Roman" w:cs="Times New Roman"/>
           <w:iCs/>
         </w:rPr>
-        <w:t>Math Biosci</w:t>
-      </w:r>
+        <w:t xml:space="preserve">Math </w:t>
+      </w:r>
+      <w:proofErr w:type="spellStart"/>
+      <w:r>
+        <w:rPr>
+          <w:rFonts w:ascii="Times New Roman" w:hAnsi="Times New Roman" w:cs="Times New Roman"/>
+          <w:iCs/>
+        </w:rPr>
+        <w:t>Biosci</w:t>
+      </w:r>
+      <w:proofErr w:type="spellEnd"/>
       <w:r>
         <w:rPr>
           <w:rFonts w:ascii="Times New Roman" w:hAnsi="Times New Roman" w:cs="Times New Roman"/>
@@ -15820,8 +16430,16 @@
         <w:rPr>
           <w:rFonts w:ascii="Times New Roman" w:hAnsi="Times New Roman" w:cs="Times New Roman"/>
         </w:rPr>
-        <w:t xml:space="preserve"> and Tomba</w:t>
-      </w:r>
+        <w:t xml:space="preserve"> and </w:t>
+      </w:r>
+      <w:proofErr w:type="spellStart"/>
+      <w:r>
+        <w:rPr>
+          <w:rFonts w:ascii="Times New Roman" w:hAnsi="Times New Roman" w:cs="Times New Roman"/>
+        </w:rPr>
+        <w:t>Tomba</w:t>
+      </w:r>
+      <w:proofErr w:type="spellEnd"/>
       <w:r>
         <w:rPr>
           <w:rFonts w:ascii="Times New Roman" w:hAnsi="Times New Roman" w:cs="Times New Roman"/>
@@ -15851,15 +16469,7 @@
         <w:rPr>
           <w:rFonts w:ascii="Times New Roman" w:hAnsi="Times New Roman" w:cs="Times New Roman"/>
         </w:rPr>
-        <w:t>16(150):20180670</w:t>
-      </w:r>
-      <w:bookmarkStart w:id="0" w:name="_GoBack"/>
-      <w:bookmarkEnd w:id="0"/>
-      <w:r>
-        <w:rPr>
-          <w:rFonts w:ascii="Times New Roman" w:hAnsi="Times New Roman" w:cs="Times New Roman"/>
-        </w:rPr>
-        <w:t>.</w:t>
+        <w:t>16(150):20180670.</w:t>
       </w:r>
     </w:p>
     <w:p>

--- a/ncov_euro_main.docx
+++ b/ncov_euro_main.docx
@@ -2685,8 +2685,6 @@
         </w:rPr>
         <w:t xml:space="preserve"> </w:t>
       </w:r>
-      <w:bookmarkStart w:id="0" w:name="_GoBack"/>
-      <w:bookmarkEnd w:id="0"/>
       <w:r>
         <w:rPr>
           <w:rFonts w:ascii="Times New Roman" w:hAnsi="Times New Roman" w:cs="Times New Roman"/>
@@ -8563,50 +8561,10 @@
         <w:rPr>
           <w:rFonts w:ascii="Times New Roman" w:hAnsi="Times New Roman" w:cs="Times New Roman"/>
         </w:rPr>
-        <w:t xml:space="preserve">in steps and 500,000 sampling steps. Posterior samples are thinned every 1000 steps. Convergence is assessed by ensuring that the Gelman-Rubin statistic is below 1.01 for all hyperparameters [24]; trace plots and marginal posterior distribution plots are presented in Appendix. 95% confidence intervals are calculated by taking 2.5% and 97.5% quantiles from the marginal posterior distribution for each parameter. </w:t>
-      </w:r>
-      <w:r>
-        <w:rPr>
-          <w:rFonts w:ascii="Times New Roman" w:eastAsia="Calibri" w:hAnsi="Times New Roman" w:cs="Times New Roman"/>
-        </w:rPr>
-        <w:t xml:space="preserve">R </w:t>
-      </w:r>
-      <w:r>
-        <w:rPr>
-          <w:rFonts w:ascii="Times New Roman" w:hAnsi="Times New Roman" w:cs="Times New Roman"/>
-        </w:rPr>
-        <w:t xml:space="preserve">code is available in GitHub </w:t>
-      </w:r>
-      <w:hyperlink r:id="rId8">
-        <w:r>
-          <w:rPr>
-            <w:rFonts w:ascii="Times New Roman" w:hAnsi="Times New Roman" w:cs="Times New Roman"/>
-          </w:rPr>
-          <w:t>(</w:t>
-        </w:r>
-      </w:hyperlink>
-      <w:hyperlink r:id="rId9">
-        <w:r>
-          <w:rPr>
-            <w:rFonts w:ascii="Times New Roman" w:eastAsia="Calibri" w:hAnsi="Times New Roman" w:cs="Times New Roman"/>
-          </w:rPr>
-          <w:t>https://github.com/parksw3/nCoV_framework</w:t>
-        </w:r>
-      </w:hyperlink>
-      <w:hyperlink r:id="rId10">
-        <w:r>
-          <w:rPr>
-            <w:rFonts w:ascii="Times New Roman" w:hAnsi="Times New Roman" w:cs="Times New Roman"/>
-          </w:rPr>
-          <w:t>)</w:t>
-        </w:r>
-      </w:hyperlink>
-      <w:r>
-        <w:rPr>
-          <w:rFonts w:ascii="Times New Roman" w:hAnsi="Times New Roman" w:cs="Times New Roman"/>
-        </w:rPr>
-        <w:t>.</w:t>
-      </w:r>
+        <w:t>in steps and 500,000 sampling steps. Posterior samples are thinned every 1000 steps. Convergence is assessed by ensuring that the Gelman-Rubin statistic is below 1.01 for all hyperparameters [24]; trace plots and marginal posterior distribution plots are presented in Appendix. 95% confidence intervals are calculated by taking 2.5% and 97.5% quantiles from the marginal posterior distribution for each parameter.</w:t>
+      </w:r>
+      <w:bookmarkStart w:id="0" w:name="_GoBack"/>
+      <w:bookmarkEnd w:id="0"/>
       <w:r>
         <w:rPr>
           <w:rFonts w:ascii="Times New Roman" w:hAnsi="Times New Roman" w:cs="Times New Roman"/>
@@ -9585,7 +9543,7 @@
                     <pic:cNvPicPr/>
                   </pic:nvPicPr>
                   <pic:blipFill>
-                    <a:blip r:embed="rId11">
+                    <a:blip r:embed="rId8">
                       <a:extLst>
                         <a:ext uri="{28A0092B-C50C-407E-A947-70E740481C1C}">
                           <a14:useLocalDpi xmlns:a14="http://schemas.microsoft.com/office/drawing/2010/main" val="0"/>
@@ -11829,7 +11787,7 @@
                     <pic:cNvPicPr/>
                   </pic:nvPicPr>
                   <pic:blipFill>
-                    <a:blip r:embed="rId12">
+                    <a:blip r:embed="rId9">
                       <a:extLst>
                         <a:ext uri="{28A0092B-C50C-407E-A947-70E740481C1C}">
                           <a14:useLocalDpi xmlns:a14="http://schemas.microsoft.com/office/drawing/2010/main" val="0"/>
@@ -13224,7 +13182,7 @@
         </w:rPr>
         <w:t xml:space="preserve"> </w:t>
       </w:r>
-      <w:hyperlink r:id="rId13" w:history="1">
+      <w:hyperlink r:id="rId10" w:history="1">
         <w:r>
           <w:rPr>
             <w:rStyle w:val="Hyperlink"/>
@@ -13449,7 +13407,7 @@
         </w:rPr>
         <w:t xml:space="preserve"> </w:t>
       </w:r>
-      <w:hyperlink r:id="rId14" w:history="1">
+      <w:hyperlink r:id="rId11" w:history="1">
         <w:r>
           <w:rPr>
             <w:rStyle w:val="Hyperlink"/>
@@ -13641,7 +13599,7 @@
         </w:rPr>
         <w:t xml:space="preserve"> </w:t>
       </w:r>
-      <w:hyperlink r:id="rId15" w:history="1">
+      <w:hyperlink r:id="rId12" w:history="1">
         <w:r>
           <w:rPr>
             <w:rStyle w:val="Hyperlink"/>
@@ -13813,7 +13771,7 @@
         </w:rPr>
         <w:t xml:space="preserve"> Available from: </w:t>
       </w:r>
-      <w:hyperlink r:id="rId16" w:history="1">
+      <w:hyperlink r:id="rId13" w:history="1">
         <w:r>
           <w:rPr>
             <w:rStyle w:val="Hyperlink"/>
@@ -13979,7 +13937,7 @@
         </w:rPr>
         <w:t xml:space="preserve"> </w:t>
       </w:r>
-      <w:hyperlink r:id="rId17" w:history="1">
+      <w:hyperlink r:id="rId14" w:history="1">
         <w:r>
           <w:rPr>
             <w:rStyle w:val="Hyperlink"/>
@@ -14073,7 +14031,7 @@
         </w:rPr>
         <w:t xml:space="preserve"> </w:t>
       </w:r>
-      <w:hyperlink r:id="rId18" w:history="1">
+      <w:hyperlink r:id="rId15" w:history="1">
         <w:r>
           <w:rPr>
             <w:rStyle w:val="Hyperlink"/>
@@ -14211,7 +14169,7 @@
         </w:rPr>
         <w:t xml:space="preserve"> </w:t>
       </w:r>
-      <w:hyperlink r:id="rId19" w:history="1">
+      <w:hyperlink r:id="rId16" w:history="1">
         <w:r>
           <w:rPr>
             <w:rStyle w:val="Hyperlink"/>
@@ -14366,7 +14324,7 @@
         </w:rPr>
         <w:t xml:space="preserve"> </w:t>
       </w:r>
-      <w:hyperlink r:id="rId20" w:history="1">
+      <w:hyperlink r:id="rId17" w:history="1">
         <w:r>
           <w:rPr>
             <w:rStyle w:val="Hyperlink"/>
@@ -14468,7 +14426,7 @@
         </w:rPr>
         <w:t xml:space="preserve">Available from: </w:t>
       </w:r>
-      <w:hyperlink r:id="rId21" w:history="1">
+      <w:hyperlink r:id="rId18" w:history="1">
         <w:r>
           <w:rPr>
             <w:rStyle w:val="Hyperlink"/>
@@ -14955,7 +14913,7 @@
         </w:rPr>
         <w:t xml:space="preserve">Available from: </w:t>
       </w:r>
-      <w:hyperlink r:id="rId22" w:history="1">
+      <w:hyperlink r:id="rId19" w:history="1">
         <w:r>
           <w:rPr>
             <w:rStyle w:val="Hyperlink"/>
@@ -15286,7 +15244,7 @@
         </w:rPr>
         <w:t xml:space="preserve"> </w:t>
       </w:r>
-      <w:hyperlink r:id="rId23" w:history="1">
+      <w:hyperlink r:id="rId20" w:history="1">
         <w:r>
           <w:rPr>
             <w:rStyle w:val="Hyperlink"/>
@@ -16174,7 +16132,7 @@
         </w:rPr>
         <w:t xml:space="preserve">Available from: </w:t>
       </w:r>
-      <w:hyperlink r:id="rId24" w:history="1">
+      <w:hyperlink r:id="rId21" w:history="1">
         <w:r>
           <w:rPr>
             <w:rStyle w:val="Hyperlink"/>
@@ -16523,7 +16481,7 @@
                     <pic:cNvPicPr/>
                   </pic:nvPicPr>
                   <pic:blipFill>
-                    <a:blip r:embed="rId25">
+                    <a:blip r:embed="rId22">
                       <a:extLst>
                         <a:ext uri="{28A0092B-C50C-407E-A947-70E740481C1C}">
                           <a14:useLocalDpi xmlns:a14="http://schemas.microsoft.com/office/drawing/2010/main" val="0"/>
@@ -16659,7 +16617,7 @@
                     <pic:cNvPicPr/>
                   </pic:nvPicPr>
                   <pic:blipFill>
-                    <a:blip r:embed="rId26">
+                    <a:blip r:embed="rId23">
                       <a:extLst>
                         <a:ext uri="{28A0092B-C50C-407E-A947-70E740481C1C}">
                           <a14:useLocalDpi xmlns:a14="http://schemas.microsoft.com/office/drawing/2010/main" val="0"/>
@@ -16716,9 +16674,9 @@
       </w:r>
     </w:p>
     <w:sectPr>
-      <w:footerReference w:type="even" r:id="rId27"/>
-      <w:footerReference w:type="default" r:id="rId28"/>
-      <w:footerReference w:type="first" r:id="rId29"/>
+      <w:footerReference w:type="even" r:id="rId24"/>
+      <w:footerReference w:type="default" r:id="rId25"/>
+      <w:footerReference w:type="first" r:id="rId26"/>
       <w:type w:val="continuous"/>
       <w:pgSz w:w="12240" w:h="15840"/>
       <w:pgMar w:top="1440" w:right="1440" w:bottom="1883" w:left="1440" w:header="720" w:footer="720" w:gutter="0"/>

--- a/ncov_euro_main.docx
+++ b/ncov_euro_main.docx
@@ -4046,46 +4046,34 @@
             </m:ctrlPr>
           </m:fPr>
           <m:num>
-            <m:sSup>
-              <m:sSupPr>
+            <m:sSubSup>
+              <m:sSubSupPr>
                 <m:ctrlPr>
                   <w:rPr>
-                    <w:rFonts w:ascii="Cambria Math" w:eastAsia="Calibri" w:hAnsi="Cambria Math" w:cs="Times New Roman"/>
+                    <w:rFonts w:ascii="Cambria Math" w:hAnsi="Cambria Math" w:cs="Times New Roman"/>
                     <w:i/>
                   </w:rPr>
                 </m:ctrlPr>
-              </m:sSupPr>
+              </m:sSubSupPr>
               <m:e>
-                <m:sSub>
-                  <m:sSubPr>
-                    <m:ctrlPr>
-                      <w:rPr>
-                        <w:rFonts w:ascii="Cambria Math" w:hAnsi="Cambria Math" w:cs="Times New Roman"/>
-                        <w:i/>
-                      </w:rPr>
-                    </m:ctrlPr>
-                  </m:sSubPr>
-                  <m:e>
-                    <m:r>
-                      <m:rPr>
-                        <m:scr m:val="script"/>
-                      </m:rPr>
-                      <w:rPr>
-                        <w:rFonts w:ascii="Cambria Math" w:hAnsi="Cambria Math" w:cs="Times New Roman"/>
-                      </w:rPr>
-                      <m:t>R</m:t>
-                    </m:r>
-                  </m:e>
-                  <m:sub>
-                    <m:r>
-                      <w:rPr>
-                        <w:rFonts w:ascii="Cambria Math" w:hAnsi="Cambria Math" w:cs="Times New Roman"/>
-                      </w:rPr>
-                      <m:t>0i</m:t>
-                    </m:r>
-                  </m:sub>
-                </m:sSub>
+                <m:r>
+                  <m:rPr>
+                    <m:scr m:val="script"/>
+                  </m:rPr>
+                  <w:rPr>
+                    <w:rFonts w:ascii="Cambria Math" w:hAnsi="Cambria Math" w:cs="Times New Roman"/>
+                  </w:rPr>
+                  <m:t>R</m:t>
+                </m:r>
               </m:e>
+              <m:sub>
+                <m:r>
+                  <w:rPr>
+                    <w:rFonts w:ascii="Cambria Math" w:hAnsi="Cambria Math" w:cs="Times New Roman"/>
+                  </w:rPr>
+                  <m:t>0i</m:t>
+                </m:r>
+              </m:sub>
               <m:sup>
                 <m:sSub>
                   <m:sSubPr>
@@ -4123,7 +4111,7 @@
                   <m:t xml:space="preserve"> </m:t>
                 </m:r>
               </m:sup>
-            </m:sSup>
+            </m:sSubSup>
             <m:r>
               <w:rPr>
                 <w:rFonts w:ascii="Cambria Math" w:eastAsia="Calibri" w:hAnsi="Cambria Math" w:cs="Times New Roman"/>
@@ -4185,6 +4173,8 @@
                       </w:rPr>
                       <m:t>G</m:t>
                     </m:r>
+                    <w:bookmarkStart w:id="0" w:name="_GoBack"/>
+                    <w:bookmarkEnd w:id="0"/>
                   </m:e>
                 </m:acc>
               </m:e>
@@ -8563,8 +8553,6 @@
         </w:rPr>
         <w:t>in steps and 500,000 sampling steps. Posterior samples are thinned every 1000 steps. Convergence is assessed by ensuring that the Gelman-Rubin statistic is below 1.01 for all hyperparameters [24]; trace plots and marginal posterior distribution plots are presented in Appendix. 95% confidence intervals are calculated by taking 2.5% and 97.5% quantiles from the marginal posterior distribution for each parameter.</w:t>
       </w:r>
-      <w:bookmarkStart w:id="0" w:name="_GoBack"/>
-      <w:bookmarkEnd w:id="0"/>
       <w:r>
         <w:rPr>
           <w:rFonts w:ascii="Times New Roman" w:hAnsi="Times New Roman" w:cs="Times New Roman"/>
